--- a/Fragenkatalog Gruppe 2.docx
+++ b/Fragenkatalog Gruppe 2.docx
@@ -1,6 +1,6 @@
 
 <file path=word/document.xml><?xml version="1.0" encoding="utf-8"?>
-<w:document xmlns:wpc="http://schemas.microsoft.com/office/word/2010/wordprocessingCanvas" xmlns:cx="http://schemas.microsoft.com/office/drawing/2014/chartex" xmlns:cx1="http://schemas.microsoft.com/office/drawing/2015/9/8/chartex" xmlns:cx2="http://schemas.microsoft.com/office/drawing/2015/10/21/chartex" xmlns:cx3="http://schemas.microsoft.com/office/drawing/2016/5/9/chartex" xmlns:cx4="http://schemas.microsoft.com/office/drawing/2016/5/10/chartex" xmlns:cx5="http://schemas.microsoft.com/office/drawing/2016/5/11/chartex" xmlns:mc="http://schemas.openxmlformats.org/markup-compatibility/2006" xmlns:o="urn:schemas-microsoft-com:office:office" xmlns:r="http://schemas.openxmlformats.org/officeDocument/2006/relationships" xmlns:m="http://schemas.openxmlformats.org/officeDocument/2006/math" xmlns:v="urn:schemas-microsoft-com:vml" xmlns:wp14="http://schemas.microsoft.com/office/word/2010/wordprocessingDrawing" xmlns:wp="http://schemas.openxmlformats.org/drawingml/2006/wordprocessingDrawing" xmlns:w10="urn:schemas-microsoft-com:office:word" xmlns:w="http://schemas.openxmlformats.org/wordprocessingml/2006/main" xmlns:w14="http://schemas.microsoft.com/office/word/2010/wordml" xmlns:w15="http://schemas.microsoft.com/office/word/2012/wordml" xmlns:w16se="http://schemas.microsoft.com/office/word/2015/wordml/symex" xmlns:wpg="http://schemas.microsoft.com/office/word/2010/wordprocessingGroup" xmlns:wpi="http://schemas.microsoft.com/office/word/2010/wordprocessingInk" xmlns:wne="http://schemas.microsoft.com/office/word/2006/wordml" xmlns:wps="http://schemas.microsoft.com/office/word/2010/wordprocessingShape" mc:Ignorable="w14 w15 w16se wp14">
+<w:document xmlns:wpc="http://schemas.microsoft.com/office/word/2010/wordprocessingCanvas" xmlns:cx="http://schemas.microsoft.com/office/drawing/2014/chartex" xmlns:cx1="http://schemas.microsoft.com/office/drawing/2015/9/8/chartex" xmlns:cx2="http://schemas.microsoft.com/office/drawing/2015/10/21/chartex" xmlns:cx3="http://schemas.microsoft.com/office/drawing/2016/5/9/chartex" xmlns:cx4="http://schemas.microsoft.com/office/drawing/2016/5/10/chartex" xmlns:cx5="http://schemas.microsoft.com/office/drawing/2016/5/11/chartex" xmlns:cx6="http://schemas.microsoft.com/office/drawing/2016/5/12/chartex" xmlns:cx7="http://schemas.microsoft.com/office/drawing/2016/5/13/chartex" xmlns:cx8="http://schemas.microsoft.com/office/drawing/2016/5/14/chartex" xmlns:mc="http://schemas.openxmlformats.org/markup-compatibility/2006" xmlns:aink="http://schemas.microsoft.com/office/drawing/2016/ink" xmlns:am3d="http://schemas.microsoft.com/office/drawing/2017/model3d" xmlns:o="urn:schemas-microsoft-com:office:office" xmlns:r="http://schemas.openxmlformats.org/officeDocument/2006/relationships" xmlns:m="http://schemas.openxmlformats.org/officeDocument/2006/math" xmlns:v="urn:schemas-microsoft-com:vml" xmlns:wp14="http://schemas.microsoft.com/office/word/2010/wordprocessingDrawing" xmlns:wp="http://schemas.openxmlformats.org/drawingml/2006/wordprocessingDrawing" xmlns:w10="urn:schemas-microsoft-com:office:word" xmlns:w="http://schemas.openxmlformats.org/wordprocessingml/2006/main" xmlns:w14="http://schemas.microsoft.com/office/word/2010/wordml" xmlns:w15="http://schemas.microsoft.com/office/word/2012/wordml" xmlns:w16cid="http://schemas.microsoft.com/office/word/2016/wordml/cid" xmlns:w16se="http://schemas.microsoft.com/office/word/2015/wordml/symex" xmlns:wpg="http://schemas.microsoft.com/office/word/2010/wordprocessingGroup" xmlns:wpi="http://schemas.microsoft.com/office/word/2010/wordprocessingInk" xmlns:wne="http://schemas.microsoft.com/office/word/2006/wordml" xmlns:wps="http://schemas.microsoft.com/office/word/2010/wordprocessingShape" mc:Ignorable="w14 w15 w16se w16cid wp14">
   <w:body>
     <w:p>
       <w:r>
@@ -9,7 +9,25 @@
           <w:sz w:val="28"/>
           <w:szCs w:val="28"/>
         </w:rPr>
-        <w:t>Fragen der Gruppe:</w:t>
+        <w:t>Fragen der Gruppe</w:t>
+      </w:r>
+      <w:r>
+        <w:rPr>
+          <w:b/>
+          <w:sz w:val="28"/>
+          <w:szCs w:val="28"/>
+        </w:rPr>
+        <w:t>n</w:t>
+      </w:r>
+      <w:bookmarkStart w:id="0" w:name="_GoBack"/>
+      <w:bookmarkEnd w:id="0"/>
+      <w:r>
+        <w:rPr>
+          <w:b/>
+          <w:sz w:val="28"/>
+          <w:szCs w:val="28"/>
+        </w:rPr>
+        <w:t>:</w:t>
       </w:r>
       <w:r>
         <w:br/>
@@ -22,6 +40,7 @@
         <w:t>? (Telefone, Server…) -&gt; Ist Zustand der Hardware</w:t>
       </w:r>
     </w:p>
+    <w:p/>
     <w:p>
       <w:r>
         <w:t>Welche Netzwerkinfrastruktur ist vorhanden?</w:t>
@@ -37,6 +56,16 @@
     </w:p>
     <w:p>
       <w:r>
+        <w:t>-</w:t>
+      </w:r>
+      <w:proofErr w:type="gramStart"/>
+      <w:r>
+        <w:t>&gt;  Netzwerkplan</w:t>
+      </w:r>
+      <w:proofErr w:type="gramEnd"/>
+    </w:p>
+    <w:p>
+      <w:r>
         <w:t>Wie viele Telefone müssen unterstützt werden?</w:t>
       </w:r>
     </w:p>
@@ -66,12 +95,7 @@
       </w:r>
       <w:proofErr w:type="gramStart"/>
       <w:r>
-        <w:t>s</w:t>
-      </w:r>
-      <w:bookmarkStart w:id="0" w:name="_GoBack"/>
-      <w:bookmarkEnd w:id="0"/>
-      <w:r>
-        <w:t>oll</w:t>
+        <w:t>soll</w:t>
       </w:r>
       <w:proofErr w:type="gramEnd"/>
       <w:r>
@@ -156,6 +180,43 @@
       <w:proofErr w:type="spellEnd"/>
       <w:r>
         <w:t>?)</w:t>
+      </w:r>
+    </w:p>
+    <w:p>
+      <w:pPr>
+        <w:tabs>
+          <w:tab w:val="left" w:pos="2160"/>
+        </w:tabs>
+      </w:pPr>
+    </w:p>
+    <w:p>
+      <w:pPr>
+        <w:tabs>
+          <w:tab w:val="left" w:pos="2160"/>
+        </w:tabs>
+      </w:pPr>
+      <w:r>
+        <w:t>Headsets?</w:t>
+      </w:r>
+    </w:p>
+    <w:p>
+      <w:pPr>
+        <w:tabs>
+          <w:tab w:val="left" w:pos="2160"/>
+        </w:tabs>
+      </w:pPr>
+      <w:r>
+        <w:t>Schulung?</w:t>
+      </w:r>
+    </w:p>
+    <w:p>
+      <w:pPr>
+        <w:tabs>
+          <w:tab w:val="left" w:pos="2160"/>
+        </w:tabs>
+      </w:pPr>
+      <w:r>
+        <w:t>QOS</w:t>
       </w:r>
     </w:p>
     <w:sectPr>
@@ -168,8 +229,128 @@
 </w:document>
 </file>
 
+<file path=word/numbering.xml><?xml version="1.0" encoding="utf-8"?>
+<w:numbering xmlns:wpc="http://schemas.microsoft.com/office/word/2010/wordprocessingCanvas" xmlns:cx="http://schemas.microsoft.com/office/drawing/2014/chartex" xmlns:cx1="http://schemas.microsoft.com/office/drawing/2015/9/8/chartex" xmlns:cx2="http://schemas.microsoft.com/office/drawing/2015/10/21/chartex" xmlns:cx3="http://schemas.microsoft.com/office/drawing/2016/5/9/chartex" xmlns:cx4="http://schemas.microsoft.com/office/drawing/2016/5/10/chartex" xmlns:cx5="http://schemas.microsoft.com/office/drawing/2016/5/11/chartex" xmlns:cx6="http://schemas.microsoft.com/office/drawing/2016/5/12/chartex" xmlns:cx7="http://schemas.microsoft.com/office/drawing/2016/5/13/chartex" xmlns:cx8="http://schemas.microsoft.com/office/drawing/2016/5/14/chartex" xmlns:mc="http://schemas.openxmlformats.org/markup-compatibility/2006" xmlns:aink="http://schemas.microsoft.com/office/drawing/2016/ink" xmlns:am3d="http://schemas.microsoft.com/office/drawing/2017/model3d" xmlns:o="urn:schemas-microsoft-com:office:office" xmlns:r="http://schemas.openxmlformats.org/officeDocument/2006/relationships" xmlns:m="http://schemas.openxmlformats.org/officeDocument/2006/math" xmlns:v="urn:schemas-microsoft-com:vml" xmlns:wp14="http://schemas.microsoft.com/office/word/2010/wordprocessingDrawing" xmlns:wp="http://schemas.openxmlformats.org/drawingml/2006/wordprocessingDrawing" xmlns:w10="urn:schemas-microsoft-com:office:word" xmlns:w="http://schemas.openxmlformats.org/wordprocessingml/2006/main" xmlns:w14="http://schemas.microsoft.com/office/word/2010/wordml" xmlns:w15="http://schemas.microsoft.com/office/word/2012/wordml" xmlns:w16cid="http://schemas.microsoft.com/office/word/2016/wordml/cid" xmlns:w16se="http://schemas.microsoft.com/office/word/2015/wordml/symex" xmlns:wpg="http://schemas.microsoft.com/office/word/2010/wordprocessingGroup" xmlns:wpi="http://schemas.microsoft.com/office/word/2010/wordprocessingInk" xmlns:wne="http://schemas.microsoft.com/office/word/2006/wordml" xmlns:wps="http://schemas.microsoft.com/office/word/2010/wordprocessingShape" mc:Ignorable="w14 w15 w16se w16cid wp14">
+  <w:abstractNum w:abstractNumId="0" w15:restartNumberingAfterBreak="0">
+    <w:nsid w:val="54840ADA"/>
+    <w:multiLevelType w:val="hybridMultilevel"/>
+    <w:tmpl w:val="B7281C64"/>
+    <w:lvl w:ilvl="0" w:tplc="BF186FC8">
+      <w:numFmt w:val="bullet"/>
+      <w:lvlText w:val=""/>
+      <w:lvlJc w:val="left"/>
+      <w:pPr>
+        <w:ind w:left="720" w:hanging="360"/>
+      </w:pPr>
+      <w:rPr>
+        <w:rFonts w:ascii="Wingdings" w:eastAsiaTheme="minorHAnsi" w:hAnsi="Wingdings" w:cstheme="minorBidi" w:hint="default"/>
+      </w:rPr>
+    </w:lvl>
+    <w:lvl w:ilvl="1" w:tplc="04070003" w:tentative="1">
+      <w:start w:val="1"/>
+      <w:numFmt w:val="bullet"/>
+      <w:lvlText w:val="o"/>
+      <w:lvlJc w:val="left"/>
+      <w:pPr>
+        <w:ind w:left="1440" w:hanging="360"/>
+      </w:pPr>
+      <w:rPr>
+        <w:rFonts w:ascii="Courier New" w:hAnsi="Courier New" w:cs="Courier New" w:hint="default"/>
+      </w:rPr>
+    </w:lvl>
+    <w:lvl w:ilvl="2" w:tplc="04070005" w:tentative="1">
+      <w:start w:val="1"/>
+      <w:numFmt w:val="bullet"/>
+      <w:lvlText w:val=""/>
+      <w:lvlJc w:val="left"/>
+      <w:pPr>
+        <w:ind w:left="2160" w:hanging="360"/>
+      </w:pPr>
+      <w:rPr>
+        <w:rFonts w:ascii="Wingdings" w:hAnsi="Wingdings" w:hint="default"/>
+      </w:rPr>
+    </w:lvl>
+    <w:lvl w:ilvl="3" w:tplc="04070001" w:tentative="1">
+      <w:start w:val="1"/>
+      <w:numFmt w:val="bullet"/>
+      <w:lvlText w:val=""/>
+      <w:lvlJc w:val="left"/>
+      <w:pPr>
+        <w:ind w:left="2880" w:hanging="360"/>
+      </w:pPr>
+      <w:rPr>
+        <w:rFonts w:ascii="Symbol" w:hAnsi="Symbol" w:hint="default"/>
+      </w:rPr>
+    </w:lvl>
+    <w:lvl w:ilvl="4" w:tplc="04070003" w:tentative="1">
+      <w:start w:val="1"/>
+      <w:numFmt w:val="bullet"/>
+      <w:lvlText w:val="o"/>
+      <w:lvlJc w:val="left"/>
+      <w:pPr>
+        <w:ind w:left="3600" w:hanging="360"/>
+      </w:pPr>
+      <w:rPr>
+        <w:rFonts w:ascii="Courier New" w:hAnsi="Courier New" w:cs="Courier New" w:hint="default"/>
+      </w:rPr>
+    </w:lvl>
+    <w:lvl w:ilvl="5" w:tplc="04070005" w:tentative="1">
+      <w:start w:val="1"/>
+      <w:numFmt w:val="bullet"/>
+      <w:lvlText w:val=""/>
+      <w:lvlJc w:val="left"/>
+      <w:pPr>
+        <w:ind w:left="4320" w:hanging="360"/>
+      </w:pPr>
+      <w:rPr>
+        <w:rFonts w:ascii="Wingdings" w:hAnsi="Wingdings" w:hint="default"/>
+      </w:rPr>
+    </w:lvl>
+    <w:lvl w:ilvl="6" w:tplc="04070001" w:tentative="1">
+      <w:start w:val="1"/>
+      <w:numFmt w:val="bullet"/>
+      <w:lvlText w:val=""/>
+      <w:lvlJc w:val="left"/>
+      <w:pPr>
+        <w:ind w:left="5040" w:hanging="360"/>
+      </w:pPr>
+      <w:rPr>
+        <w:rFonts w:ascii="Symbol" w:hAnsi="Symbol" w:hint="default"/>
+      </w:rPr>
+    </w:lvl>
+    <w:lvl w:ilvl="7" w:tplc="04070003" w:tentative="1">
+      <w:start w:val="1"/>
+      <w:numFmt w:val="bullet"/>
+      <w:lvlText w:val="o"/>
+      <w:lvlJc w:val="left"/>
+      <w:pPr>
+        <w:ind w:left="5760" w:hanging="360"/>
+      </w:pPr>
+      <w:rPr>
+        <w:rFonts w:ascii="Courier New" w:hAnsi="Courier New" w:cs="Courier New" w:hint="default"/>
+      </w:rPr>
+    </w:lvl>
+    <w:lvl w:ilvl="8" w:tplc="04070005" w:tentative="1">
+      <w:start w:val="1"/>
+      <w:numFmt w:val="bullet"/>
+      <w:lvlText w:val=""/>
+      <w:lvlJc w:val="left"/>
+      <w:pPr>
+        <w:ind w:left="6480" w:hanging="360"/>
+      </w:pPr>
+      <w:rPr>
+        <w:rFonts w:ascii="Wingdings" w:hAnsi="Wingdings" w:hint="default"/>
+      </w:rPr>
+    </w:lvl>
+  </w:abstractNum>
+  <w:num w:numId="1">
+    <w:abstractNumId w:val="0"/>
+  </w:num>
+</w:numbering>
+</file>
+
 <file path=word/styles.xml><?xml version="1.0" encoding="utf-8"?>
-<w:styles xmlns:mc="http://schemas.openxmlformats.org/markup-compatibility/2006" xmlns:r="http://schemas.openxmlformats.org/officeDocument/2006/relationships" xmlns:w="http://schemas.openxmlformats.org/wordprocessingml/2006/main" xmlns:w14="http://schemas.microsoft.com/office/word/2010/wordml" xmlns:w15="http://schemas.microsoft.com/office/word/2012/wordml" xmlns:w16se="http://schemas.microsoft.com/office/word/2015/wordml/symex" mc:Ignorable="w14 w15 w16se">
+<w:styles xmlns:mc="http://schemas.openxmlformats.org/markup-compatibility/2006" xmlns:r="http://schemas.openxmlformats.org/officeDocument/2006/relationships" xmlns:w="http://schemas.openxmlformats.org/wordprocessingml/2006/main" xmlns:w14="http://schemas.microsoft.com/office/word/2010/wordml" xmlns:w15="http://schemas.microsoft.com/office/word/2012/wordml" xmlns:w16cid="http://schemas.microsoft.com/office/word/2016/wordml/cid" xmlns:w16se="http://schemas.microsoft.com/office/word/2015/wordml/symex" mc:Ignorable="w14 w15 w16se w16cid">
   <w:docDefaults>
     <w:rPrDefault>
       <w:rPr>
@@ -185,7 +366,7 @@
       </w:pPr>
     </w:pPrDefault>
   </w:docDefaults>
-  <w:latentStyles w:defLockedState="0" w:defUIPriority="99" w:defSemiHidden="0" w:defUnhideWhenUsed="0" w:defQFormat="0" w:count="374">
+  <w:latentStyles w:defLockedState="0" w:defUIPriority="99" w:defSemiHidden="0" w:defUnhideWhenUsed="0" w:defQFormat="0" w:count="375">
     <w:lsdException w:name="Normal" w:uiPriority="0" w:qFormat="1"/>
     <w:lsdException w:name="heading 1" w:uiPriority="9" w:qFormat="1"/>
     <w:lsdException w:name="heading 2" w:semiHidden="1" w:uiPriority="9" w:unhideWhenUsed="1" w:qFormat="1"/>
@@ -291,7 +472,6 @@
     <w:lsdException w:name="HTML Sample" w:semiHidden="1" w:unhideWhenUsed="1"/>
     <w:lsdException w:name="HTML Typewriter" w:semiHidden="1" w:unhideWhenUsed="1"/>
     <w:lsdException w:name="HTML Variable" w:semiHidden="1" w:unhideWhenUsed="1"/>
-    <w:lsdException w:name="Normal Table" w:semiHidden="1" w:unhideWhenUsed="1"/>
     <w:lsdException w:name="annotation subject" w:semiHidden="1" w:unhideWhenUsed="1"/>
     <w:lsdException w:name="No List" w:semiHidden="1" w:unhideWhenUsed="1"/>
     <w:lsdException w:name="Outline List 1" w:semiHidden="1" w:unhideWhenUsed="1"/>
@@ -338,10 +518,8 @@
     <w:lsdException w:name="Table Subtle 2" w:semiHidden="1" w:unhideWhenUsed="1"/>
     <w:lsdException w:name="Table Web 1" w:semiHidden="1" w:unhideWhenUsed="1"/>
     <w:lsdException w:name="Table Web 2" w:semiHidden="1" w:unhideWhenUsed="1"/>
-    <w:lsdException w:name="Table Web 3" w:semiHidden="1" w:unhideWhenUsed="1"/>
     <w:lsdException w:name="Balloon Text" w:semiHidden="1" w:unhideWhenUsed="1"/>
     <w:lsdException w:name="Table Grid" w:uiPriority="39"/>
-    <w:lsdException w:name="Table Theme" w:semiHidden="1" w:unhideWhenUsed="1"/>
     <w:lsdException w:name="Placeholder Text" w:semiHidden="1"/>
     <w:lsdException w:name="No Spacing" w:uiPriority="1" w:qFormat="1"/>
     <w:lsdException w:name="Light Shading" w:uiPriority="60"/>
@@ -560,6 +738,7 @@
     <w:lsdException w:name="Mention" w:semiHidden="1" w:unhideWhenUsed="1"/>
     <w:lsdException w:name="Smart Hyperlink" w:semiHidden="1" w:unhideWhenUsed="1"/>
     <w:lsdException w:name="Hashtag" w:semiHidden="1" w:unhideWhenUsed="1"/>
+    <w:lsdException w:name="Unresolved Mention" w:semiHidden="1" w:unhideWhenUsed="1"/>
   </w:latentStyles>
   <w:style w:type="paragraph" w:default="1" w:styleId="Standard">
     <w:name w:val="Normal"/>
@@ -591,6 +770,17 @@
     <w:uiPriority w:val="99"/>
     <w:semiHidden/>
     <w:unhideWhenUsed/>
+  </w:style>
+  <w:style w:type="paragraph" w:styleId="Listenabsatz">
+    <w:name w:val="List Paragraph"/>
+    <w:basedOn w:val="Standard"/>
+    <w:uiPriority w:val="34"/>
+    <w:qFormat/>
+    <w:rsid w:val="00011222"/>
+    <w:pPr>
+      <w:ind w:left="720"/>
+      <w:contextualSpacing/>
+    </w:pPr>
   </w:style>
 </w:styles>
 </file>
